--- a/Documents/UseCaseDraftsv0.2/διονυσης use cases.docx
+++ b/Documents/UseCaseDraftsv0.2/διονυσης use cases.docx
@@ -69,14 +69,26 @@
           <w:ilvl w:val="0"/>
           <w:numId w:val="3"/>
         </w:numPr>
-      </w:pPr>
-      <w:r>
+        <w:rPr>
+          <w:color w:val="0070C0"/>
+        </w:rPr>
+      </w:pPr>
+      <w:r>
+        <w:rPr>
+          <w:color w:val="0070C0"/>
+        </w:rPr>
         <w:t>Ο χρήστης επιλέγει στην αρχική οθόνη</w:t>
       </w:r>
       <w:r>
+        <w:rPr>
+          <w:color w:val="0070C0"/>
+        </w:rPr>
         <w:t xml:space="preserve"> «Προστατέψου» για</w:t>
       </w:r>
       <w:r>
+        <w:rPr>
+          <w:color w:val="0070C0"/>
+        </w:rPr>
         <w:t xml:space="preserve"> να χρησιμοποιήσει τις λειτουργίες της εφαρμογής.</w:t>
       </w:r>
     </w:p>
@@ -213,11 +225,20 @@
     <w:p>
       <w:pPr>
         <w:ind w:left="720"/>
-      </w:pPr>
-      <w:r>
+        <w:rPr>
+          <w:color w:val="0070C0"/>
+        </w:rPr>
+      </w:pPr>
+      <w:r>
+        <w:rPr>
+          <w:color w:val="0070C0"/>
+        </w:rPr>
         <w:t>Εναλλακτική ροή 1:</w:t>
       </w:r>
       <w:r>
+        <w:rPr>
+          <w:color w:val="0070C0"/>
+        </w:rPr>
         <w:br/>
         <w:t>2.1.1) Ο χρήστης επιλέγει στην αρχική οθόνη «Ανέβασμα δεδομένων τοποθεσίας».</w:t>
       </w:r>
@@ -225,32 +246,41 @@
     <w:p>
       <w:pPr>
         <w:ind w:left="720"/>
+        <w:rPr>
+          <w:color w:val="0070C0"/>
+        </w:rPr>
       </w:pPr>
     </w:p>
     <w:p>
       <w:pPr>
         <w:ind w:left="720"/>
-      </w:pPr>
-      <w:r>
+        <w:rPr>
+          <w:color w:val="0070C0"/>
+        </w:rPr>
+      </w:pPr>
+      <w:r>
+        <w:rPr>
+          <w:color w:val="0070C0"/>
+        </w:rPr>
         <w:t>Εναλλακτική ροή 2:</w:t>
       </w:r>
       <w:r>
+        <w:rPr>
+          <w:color w:val="0070C0"/>
+        </w:rPr>
         <w:br/>
-        <w:t>2.2.1)</w:t>
-      </w:r>
-      <w:r>
-        <w:t xml:space="preserve"> </w:t>
-      </w:r>
-      <w:r>
-        <w:t>Ο χρήστης επιλέγει στην αρχική οθόνη</w:t>
-      </w:r>
-      <w:r>
-        <w:t xml:space="preserve"> «Αξιολόγηση </w:t>
-      </w:r>
-      <w:r>
+        <w:t xml:space="preserve">2.2.1) Ο χρήστης επιλέγει στην αρχική οθόνη «Αξιολόγηση </w:t>
+      </w:r>
+      <w:r>
+        <w:rPr>
+          <w:color w:val="0070C0"/>
+        </w:rPr>
         <w:t>πιστοποιητικών ασθένειας</w:t>
       </w:r>
       <w:r>
+        <w:rPr>
+          <w:color w:val="0070C0"/>
+        </w:rPr>
         <w:t>».</w:t>
       </w:r>
     </w:p>
@@ -492,8 +522,14 @@
           <w:ilvl w:val="0"/>
           <w:numId w:val="1"/>
         </w:numPr>
-      </w:pPr>
-      <w:r>
+        <w:rPr>
+          <w:color w:val="0070C0"/>
+        </w:rPr>
+      </w:pPr>
+      <w:r>
+        <w:rPr>
+          <w:color w:val="0070C0"/>
+        </w:rPr>
         <w:t>Το σύστημα προσθέτει τις αξιολογήσεις αυτές στη Λίστα Αξιολογήσεων.</w:t>
       </w:r>
     </w:p>
@@ -542,36 +578,72 @@
         </w:numPr>
       </w:pPr>
       <w:r>
-        <w:t>Το σύστημα εμφανίζει την λίστα με όλες τις αξιολογήσεις και τους βαθμούς επικινδυνότητας που έχουν δώσει οι χρήστες που τις έχουν υποβάλλει ταξινομημένες από την πιο πρόσφατη. Επίσης για κάθε αξιολόγηση έχει τις επιλογές + και – για να ψηφίσει αν μια αξιολόγηση βοηθάει ή όχι, καθώς και τ</w:t>
-      </w:r>
-      <w:r>
+        <w:t xml:space="preserve">Το σύστημα εμφανίζει την λίστα με όλες τις αξιολογήσεις και τους βαθμούς επικινδυνότητας που έχουν δώσει οι χρήστες που τις έχουν υποβάλλει ταξινομημένες από την πιο πρόσφατη. </w:t>
+      </w:r>
+      <w:r>
+        <w:rPr>
+          <w:color w:val="0070C0"/>
+        </w:rPr>
+        <w:t>Επίσης για κάθε αξιολόγηση έχει τις επιλογές + και – για να ψηφίσει αν μια αξιολόγηση βοηθάει ή όχι, καθώς και τ</w:t>
+      </w:r>
+      <w:r>
+        <w:rPr>
+          <w:color w:val="0070C0"/>
+        </w:rPr>
         <w:t>η</w:t>
       </w:r>
       <w:r>
+        <w:rPr>
+          <w:color w:val="0070C0"/>
+        </w:rPr>
         <w:t xml:space="preserve"> συνολικ</w:t>
       </w:r>
       <w:r>
+        <w:rPr>
+          <w:color w:val="0070C0"/>
+        </w:rPr>
         <w:t>ή</w:t>
       </w:r>
       <w:r>
+        <w:rPr>
+          <w:color w:val="0070C0"/>
+        </w:rPr>
         <w:t xml:space="preserve"> </w:t>
       </w:r>
       <w:r>
+        <w:rPr>
+          <w:color w:val="0070C0"/>
+        </w:rPr>
         <w:t>βαθμολογία</w:t>
       </w:r>
       <w:r>
+        <w:rPr>
+          <w:color w:val="0070C0"/>
+        </w:rPr>
         <w:t xml:space="preserve"> </w:t>
       </w:r>
       <w:r>
+        <w:rPr>
+          <w:color w:val="0070C0"/>
+        </w:rPr>
         <w:t>των</w:t>
       </w:r>
       <w:r>
+        <w:rPr>
+          <w:color w:val="0070C0"/>
+        </w:rPr>
         <w:t xml:space="preserve"> </w:t>
       </w:r>
       <w:r>
+        <w:rPr>
+          <w:color w:val="0070C0"/>
+        </w:rPr>
         <w:t>αξιολογήσεων</w:t>
       </w:r>
       <w:r>
+        <w:rPr>
+          <w:color w:val="0070C0"/>
+        </w:rPr>
         <w:t xml:space="preserve"> που έχουν υποβληθεί. </w:t>
       </w:r>
     </w:p>
@@ -582,8 +654,14 @@
           <w:ilvl w:val="0"/>
           <w:numId w:val="1"/>
         </w:numPr>
-      </w:pPr>
-      <w:r>
+        <w:rPr>
+          <w:color w:val="0070C0"/>
+        </w:rPr>
+      </w:pPr>
+      <w:r>
+        <w:rPr>
+          <w:color w:val="0070C0"/>
+        </w:rPr>
         <w:t>Ο χρήστης επιλέγει «+».</w:t>
       </w:r>
     </w:p>
@@ -594,8 +672,14 @@
           <w:ilvl w:val="0"/>
           <w:numId w:val="1"/>
         </w:numPr>
-      </w:pPr>
-      <w:r>
+        <w:rPr>
+          <w:color w:val="0070C0"/>
+        </w:rPr>
+      </w:pPr>
+      <w:r>
+        <w:rPr>
+          <w:color w:val="0070C0"/>
+        </w:rPr>
         <w:t>Το σύστημα αυξάνει τη βαθμολογία της αξιολόγησης κατά 1.</w:t>
       </w:r>
     </w:p>
@@ -603,33 +687,29 @@
     <w:p>
       <w:pPr>
         <w:pStyle w:val="a3"/>
-      </w:pPr>
-      <w:r>
+        <w:rPr>
+          <w:color w:val="0070C0"/>
+        </w:rPr>
+      </w:pPr>
+      <w:r>
+        <w:rPr>
+          <w:color w:val="0070C0"/>
+        </w:rPr>
         <w:t>Εναλλακτική ροή 1:</w:t>
       </w:r>
       <w:r>
+        <w:rPr>
+          <w:color w:val="0070C0"/>
+        </w:rPr>
         <w:br/>
-      </w:r>
-      <w:r>
-        <w:t>Ο χρήστης επιλέγει «</w:t>
-      </w:r>
-      <w:r>
-        <w:t>-</w:t>
-      </w:r>
-      <w:r>
-        <w:t>».</w:t>
-      </w:r>
-      <w:r>
+        <w:t>Ο χρήστης επιλέγει «-».</w:t>
+      </w:r>
+      <w:r>
+        <w:rPr>
+          <w:color w:val="0070C0"/>
+        </w:rPr>
         <w:br/>
-      </w:r>
-      <w:r>
-        <w:t xml:space="preserve">Το σύστημα </w:t>
-      </w:r>
-      <w:r>
-        <w:t>μειώνε</w:t>
-      </w:r>
-      <w:r>
-        <w:t>ι τη βαθμολογία της αξιολόγησης κατά 1.</w:t>
+        <w:t>Το σύστημα μειώνει τη βαθμολογία της αξιολόγησης κατά 1.</w:t>
       </w:r>
     </w:p>
     <w:p>
@@ -673,13 +753,58 @@
           <w:szCs w:val="24"/>
         </w:rPr>
       </w:pPr>
-      <w:r>
+    </w:p>
+    <w:p>
+      <w:pPr>
+        <w:ind w:firstLine="720"/>
         <w:rPr>
           <w:b/>
           <w:bCs/>
           <w:sz w:val="24"/>
           <w:szCs w:val="24"/>
         </w:rPr>
+      </w:pPr>
+    </w:p>
+    <w:p>
+      <w:pPr>
+        <w:ind w:firstLine="720"/>
+        <w:rPr>
+          <w:b/>
+          <w:bCs/>
+          <w:sz w:val="24"/>
+          <w:szCs w:val="24"/>
+        </w:rPr>
+      </w:pPr>
+    </w:p>
+    <w:p>
+      <w:pPr>
+        <w:ind w:firstLine="720"/>
+        <w:rPr>
+          <w:b/>
+          <w:bCs/>
+          <w:sz w:val="24"/>
+          <w:szCs w:val="24"/>
+        </w:rPr>
+      </w:pPr>
+    </w:p>
+    <w:p>
+      <w:pPr>
+        <w:ind w:firstLine="720"/>
+        <w:rPr>
+          <w:b/>
+          <w:bCs/>
+          <w:sz w:val="24"/>
+          <w:szCs w:val="24"/>
+        </w:rPr>
+      </w:pPr>
+      <w:r>
+        <w:rPr>
+          <w:b/>
+          <w:bCs/>
+          <w:sz w:val="24"/>
+          <w:szCs w:val="24"/>
+        </w:rPr>
+        <w:lastRenderedPageBreak/>
         <w:t>Βασική ροή «Εξέταση πιστοποιητικών νόσου» (Διονύσης)</w:t>
       </w:r>
     </w:p>
@@ -702,8 +827,14 @@
           <w:ilvl w:val="0"/>
           <w:numId w:val="2"/>
         </w:numPr>
-      </w:pPr>
-      <w:r>
+        <w:rPr>
+          <w:color w:val="0070C0"/>
+        </w:rPr>
+      </w:pPr>
+      <w:r>
+        <w:rPr>
+          <w:color w:val="0070C0"/>
+        </w:rPr>
         <w:t>Ο χρήστης επιλέγει Αξιολόγησης Πιστοποιητικών Νόσου</w:t>
       </w:r>
     </w:p>
@@ -714,8 +845,14 @@
           <w:ilvl w:val="0"/>
           <w:numId w:val="2"/>
         </w:numPr>
-      </w:pPr>
-      <w:r>
+        <w:rPr>
+          <w:color w:val="0070C0"/>
+        </w:rPr>
+      </w:pPr>
+      <w:r>
+        <w:rPr>
+          <w:color w:val="0070C0"/>
+        </w:rPr>
         <w:t>Το σύστημα ελέγχει αν ο χρήστης έχει το δικαίωμα αξιολόγησης πιστοποιητικών.</w:t>
       </w:r>
     </w:p>
@@ -726,11 +863,20 @@
           <w:ilvl w:val="0"/>
           <w:numId w:val="2"/>
         </w:numPr>
-      </w:pPr>
-      <w:r>
+        <w:rPr>
+          <w:color w:val="0070C0"/>
+        </w:rPr>
+      </w:pPr>
+      <w:r>
+        <w:rPr>
+          <w:color w:val="0070C0"/>
+        </w:rPr>
         <w:t>Το σύστημα αποδέχεται τον χρήστη</w:t>
       </w:r>
       <w:r>
+        <w:rPr>
+          <w:color w:val="0070C0"/>
+        </w:rPr>
         <w:t>.</w:t>
       </w:r>
     </w:p>
@@ -743,7 +889,6 @@
         </w:numPr>
       </w:pPr>
       <w:r>
-        <w:lastRenderedPageBreak/>
         <w:t>Το σύστημα ελέγχει αν υπάρχουν χρήστες για τους οποίους δεν έχει γίνει αξιολόγηση.</w:t>
       </w:r>
     </w:p>
@@ -832,55 +977,78 @@
     <w:p>
       <w:pPr>
         <w:ind w:left="720"/>
-      </w:pPr>
-      <w:r>
+        <w:rPr>
+          <w:color w:val="0070C0"/>
+        </w:rPr>
+      </w:pPr>
+      <w:r>
+        <w:rPr>
+          <w:color w:val="0070C0"/>
+        </w:rPr>
         <w:t>Εναλλακτική ροή 1:</w:t>
       </w:r>
       <w:r>
+        <w:rPr>
+          <w:color w:val="0070C0"/>
+        </w:rPr>
         <w:br/>
       </w:r>
       <w:r>
+        <w:rPr>
+          <w:color w:val="0070C0"/>
+        </w:rPr>
         <w:t>4</w:t>
       </w:r>
       <w:r>
+        <w:rPr>
+          <w:color w:val="0070C0"/>
+        </w:rPr>
         <w:t>.1</w:t>
       </w:r>
       <w:r>
+        <w:rPr>
+          <w:color w:val="0070C0"/>
+        </w:rPr>
         <w:t>.</w:t>
       </w:r>
       <w:r>
         <w:rPr>
+          <w:color w:val="0070C0"/>
           <w:lang w:val="en-US"/>
         </w:rPr>
         <w:t>a</w:t>
       </w:r>
       <w:r>
+        <w:rPr>
+          <w:color w:val="0070C0"/>
+        </w:rPr>
         <w:t xml:space="preserve">) </w:t>
       </w:r>
       <w:r>
+        <w:rPr>
+          <w:color w:val="0070C0"/>
+        </w:rPr>
         <w:t>Το σύστημα απορρίπτει τον χρήστη.</w:t>
       </w:r>
       <w:r>
+        <w:rPr>
+          <w:color w:val="0070C0"/>
+        </w:rPr>
         <w:br/>
-        <w:t>4.</w:t>
-      </w:r>
-      <w:r>
-        <w:t>1.</w:t>
-      </w:r>
-      <w:r>
-        <w:rPr>
+        <w:t>4.1.</w:t>
+      </w:r>
+      <w:r>
+        <w:rPr>
+          <w:color w:val="0070C0"/>
           <w:lang w:val="en-US"/>
         </w:rPr>
         <w:t>b</w:t>
       </w:r>
       <w:r>
-        <w:t>)</w:t>
-      </w:r>
-      <w:r>
-        <w:t xml:space="preserve"> </w:t>
-      </w:r>
-      <w:r>
-        <w:t>Ο χρήστης μεταφέρεται στην αρχική οθόνη της εφαρμογής μετά από κατάλληλο μήνυμα.</w:t>
+        <w:rPr>
+          <w:color w:val="0070C0"/>
+        </w:rPr>
+        <w:t>) Ο χρήστης μεταφέρεται στην αρχική οθόνη της εφαρμογής μετά από κατάλληλο μήνυμα.</w:t>
       </w:r>
     </w:p>
     <w:p>
@@ -936,38 +1104,55 @@
     <w:p>
       <w:pPr>
         <w:ind w:left="720"/>
-      </w:pPr>
-      <w:r>
+        <w:rPr>
+          <w:color w:val="0070C0"/>
+        </w:rPr>
+      </w:pPr>
+      <w:r>
+        <w:rPr>
+          <w:color w:val="0070C0"/>
+        </w:rPr>
         <w:t>Εναλλακτική ροή 3:</w:t>
       </w:r>
       <w:r>
+        <w:rPr>
+          <w:color w:val="0070C0"/>
+        </w:rPr>
         <w:br/>
         <w:t>7.1</w:t>
       </w:r>
       <w:r>
         <w:rPr>
+          <w:color w:val="0070C0"/>
           <w:lang w:val="en-US"/>
         </w:rPr>
         <w:t>a</w:t>
       </w:r>
       <w:r>
-        <w:t xml:space="preserve">) </w:t>
-      </w:r>
-      <w:r>
-        <w:t>Ο χρήστης απορρίπτει την αίτηση.</w:t>
-      </w:r>
-      <w:r>
+        <w:rPr>
+          <w:color w:val="0070C0"/>
+        </w:rPr>
+        <w:t>) Ο χρήστης απορρίπτει την αίτηση.</w:t>
+      </w:r>
+      <w:r>
+        <w:rPr>
+          <w:color w:val="0070C0"/>
+        </w:rPr>
         <w:br/>
         <w:t>7.2</w:t>
       </w:r>
       <w:r>
         <w:rPr>
+          <w:color w:val="0070C0"/>
           <w:lang w:val="en-US"/>
         </w:rPr>
-        <w:t>b)</w:t>
-      </w:r>
-      <w:r>
-        <w:t xml:space="preserve"> Πήγαινε στο 9.</w:t>
+        <w:t>b</w:t>
+      </w:r>
+      <w:r>
+        <w:rPr>
+          <w:color w:val="0070C0"/>
+        </w:rPr>
+        <w:t>) Πήγαινε στο 9.</w:t>
       </w:r>
     </w:p>
     <w:p>

--- a/Documents/UseCaseDraftsv0.2/διονυσης use cases.docx
+++ b/Documents/UseCaseDraftsv0.2/διονυσης use cases.docx
@@ -83,13 +83,13 @@
         <w:rPr>
           <w:color w:val="0070C0"/>
         </w:rPr>
-        <w:t xml:space="preserve"> «Προστατέψου» για</w:t>
-      </w:r>
-      <w:r>
-        <w:rPr>
-          <w:color w:val="0070C0"/>
-        </w:rPr>
-        <w:t xml:space="preserve"> να χρησιμοποιήσει τις λειτουργίες της εφαρμογής.</w:t>
+        <w:t xml:space="preserve"> </w:t>
+      </w:r>
+      <w:r>
+        <w:rPr>
+          <w:color w:val="0070C0"/>
+        </w:rPr>
+        <w:t>να προστατευτεί.</w:t>
       </w:r>
     </w:p>
     <w:p>
@@ -240,7 +240,13 @@
           <w:color w:val="0070C0"/>
         </w:rPr>
         <w:br/>
-        <w:t>2.1.1) Ο χρήστης επιλέγει στην αρχική οθόνη «Ανέβασμα δεδομένων τοποθεσίας».</w:t>
+        <w:t xml:space="preserve">2.1.1) Ο χρήστης επιλέγει στην αρχική οθόνη </w:t>
+      </w:r>
+      <w:r>
+        <w:rPr>
+          <w:color w:val="0070C0"/>
+        </w:rPr>
+        <w:t>να ανεβάσει τα δεδομένα τοποθεσίας.</w:t>
       </w:r>
     </w:p>
     <w:p>
@@ -269,19 +275,13 @@
           <w:color w:val="0070C0"/>
         </w:rPr>
         <w:br/>
-        <w:t xml:space="preserve">2.2.1) Ο χρήστης επιλέγει στην αρχική οθόνη «Αξιολόγηση </w:t>
-      </w:r>
-      <w:r>
-        <w:rPr>
-          <w:color w:val="0070C0"/>
-        </w:rPr>
-        <w:t>πιστοποιητικών ασθένειας</w:t>
-      </w:r>
-      <w:r>
-        <w:rPr>
-          <w:color w:val="0070C0"/>
-        </w:rPr>
-        <w:t>».</w:t>
+        <w:t xml:space="preserve">2.2.1) Ο χρήστης επιλέγει στην αρχική οθόνη </w:t>
+      </w:r>
+      <w:r>
+        <w:rPr>
+          <w:color w:val="0070C0"/>
+        </w:rPr>
+        <w:t>να αξιολογήσει πιστοποιητικά ασθένειας.</w:t>
       </w:r>
     </w:p>
     <w:p/>
@@ -340,7 +340,13 @@
       </w:r>
       <w:r>
         <w:br/>
-        <w:t xml:space="preserve">8.2.1) Ο χρήστης επιλέγει το κουμπί του </w:t>
+        <w:t xml:space="preserve">8.2.1) Ο χρήστης επιλέγει </w:t>
+      </w:r>
+      <w:r>
+        <w:t>να ανοίξει το</w:t>
+      </w:r>
+      <w:r>
+        <w:t xml:space="preserve"> </w:t>
       </w:r>
       <w:r>
         <w:rPr>
@@ -804,19 +810,19 @@
           <w:sz w:val="24"/>
           <w:szCs w:val="24"/>
         </w:rPr>
+        <w:t>Βασική ροή «Εξέταση πιστοποιητικών νόσου» (Διονύσης)</w:t>
+      </w:r>
+    </w:p>
+    <w:p>
+      <w:pPr>
+        <w:pStyle w:val="a3"/>
+        <w:numPr>
+          <w:ilvl w:val="0"/>
+          <w:numId w:val="2"/>
+        </w:numPr>
+      </w:pPr>
+      <w:r>
         <w:lastRenderedPageBreak/>
-        <w:t>Βασική ροή «Εξέταση πιστοποιητικών νόσου» (Διονύσης)</w:t>
-      </w:r>
-    </w:p>
-    <w:p>
-      <w:pPr>
-        <w:pStyle w:val="a3"/>
-        <w:numPr>
-          <w:ilvl w:val="0"/>
-          <w:numId w:val="2"/>
-        </w:numPr>
-      </w:pPr>
-      <w:r>
         <w:t>Ο χρήστης εισέρχεται στην εφαρμογή.</w:t>
       </w:r>
     </w:p>
